--- a/Индивидуальное задание на практику.docx
+++ b/Индивидуальное задание на практику.docx
@@ -1440,21 +1440,47 @@
         <w:rPr>
           <w:sz w:val="24"/>
           <w:szCs w:val="24"/>
-        </w:rPr>
-        <w:tab/>
-        <w:t>________________/________________/</w:t>
-      </w:r>
-      <w:r>
-        <w:rPr>
-          <w:sz w:val="18"/>
-          <w:szCs w:val="18"/>
-        </w:rPr>
-        <w:t>_________________</w:t>
-      </w:r>
-      <w:r>
-        <w:rPr>
-          <w:sz w:val="24"/>
-          <w:szCs w:val="24"/>
+          <w:u w:val="single"/>
+        </w:rPr>
+        <w:t>_</w:t>
+      </w:r>
+      <w:r>
+        <w:rPr>
+          <w:szCs w:val="26"/>
+          <w:u w:val="single"/>
+        </w:rPr>
+        <w:t>Начальник отдела</w:t>
+      </w:r>
+      <w:r>
+        <w:rPr>
+          <w:szCs w:val="26"/>
+        </w:rPr>
+        <w:t>/___________/</w:t>
+      </w:r>
+      <w:r>
+        <w:rPr>
+          <w:szCs w:val="26"/>
+          <w:u w:val="single"/>
+        </w:rPr>
+        <w:t>Харитонов Р.</w:t>
+      </w:r>
+      <w:r>
+        <w:rPr>
+          <w:szCs w:val="26"/>
+          <w:u w:val="single"/>
+        </w:rPr>
+        <w:t xml:space="preserve"> </w:t>
+      </w:r>
+      <w:r>
+        <w:rPr>
+          <w:szCs w:val="26"/>
+          <w:u w:val="single"/>
+        </w:rPr>
+        <w:t>Л</w:t>
+      </w:r>
+      <w:r>
+        <w:rPr>
+          <w:szCs w:val="26"/>
         </w:rPr>
         <w:t>/</w:t>
       </w:r>
@@ -1890,6 +1916,7 @@
     <w:lsdException w:name="HTML Sample" w:semiHidden="1" w:unhideWhenUsed="1"/>
     <w:lsdException w:name="HTML Typewriter" w:semiHidden="1" w:unhideWhenUsed="1"/>
     <w:lsdException w:name="HTML Variable" w:semiHidden="1" w:unhideWhenUsed="1"/>
+    <w:lsdException w:name="Normal Table" w:semiHidden="1" w:unhideWhenUsed="1"/>
     <w:lsdException w:name="annotation subject" w:semiHidden="1" w:unhideWhenUsed="1"/>
     <w:lsdException w:name="No List" w:semiHidden="1" w:unhideWhenUsed="1"/>
     <w:lsdException w:name="Outline List 1" w:semiHidden="1" w:unhideWhenUsed="1"/>
@@ -1936,8 +1963,10 @@
     <w:lsdException w:name="Table Subtle 2" w:semiHidden="1" w:unhideWhenUsed="1"/>
     <w:lsdException w:name="Table Web 1" w:semiHidden="1" w:unhideWhenUsed="1"/>
     <w:lsdException w:name="Table Web 2" w:semiHidden="1" w:unhideWhenUsed="1"/>
+    <w:lsdException w:name="Table Web 3" w:semiHidden="1" w:unhideWhenUsed="1"/>
     <w:lsdException w:name="Balloon Text" w:semiHidden="1" w:unhideWhenUsed="1"/>
     <w:lsdException w:name="Table Grid" w:uiPriority="39"/>
+    <w:lsdException w:name="Table Theme" w:semiHidden="1" w:unhideWhenUsed="1"/>
     <w:lsdException w:name="Placeholder Text" w:semiHidden="1"/>
     <w:lsdException w:name="No Spacing" w:uiPriority="1" w:qFormat="1"/>
     <w:lsdException w:name="Light Shading" w:uiPriority="60"/>
